--- a/原稿/术语表.docx
+++ b/原稿/术语表.docx
@@ -1567,7 +1567,6 @@
               <w:ind w:firstLine="0"/>
               <w:cnfStyle w:val="000000100000" w:firstRow="0" w:lastRow="0" w:firstColumn="0" w:lastColumn="0" w:oddVBand="0" w:evenVBand="0" w:oddHBand="1" w:evenHBand="0" w:firstRowFirstColumn="0" w:firstRowLastColumn="0" w:lastRowFirstColumn="0" w:lastRowLastColumn="0"/>
               <w:rPr>
-                <w:rFonts w:hint="eastAsia"/>
                 <w:kern w:val="2"/>
               </w:rPr>
             </w:pPr>
@@ -1577,6 +1576,44 @@
                 <w:kern w:val="2"/>
               </w:rPr>
               <w:t>随机梯度下降法</w:t>
+            </w:r>
+          </w:p>
+        </w:tc>
+      </w:tr>
+      <w:tr>
+        <w:tc>
+          <w:tcPr>
+            <w:cnfStyle w:val="001000000000" w:firstRow="0" w:lastRow="0" w:firstColumn="1" w:lastColumn="0" w:oddVBand="0" w:evenVBand="0" w:oddHBand="0" w:evenHBand="0" w:firstRowFirstColumn="0" w:firstRowLastColumn="0" w:lastRowFirstColumn="0" w:lastRowLastColumn="0"/>
+            <w:tcW w:w="4219" w:type="dxa"/>
+          </w:tcPr>
+          <w:p>
+            <w:pPr>
+              <w:ind w:firstLine="0"/>
+            </w:pPr>
+            <w:r>
+              <w:t>term-document matri</w:t>
+            </w:r>
+          </w:p>
+        </w:tc>
+        <w:tc>
+          <w:tcPr>
+            <w:tcW w:w="4220" w:type="dxa"/>
+          </w:tcPr>
+          <w:p>
+            <w:pPr>
+              <w:ind w:firstLine="0"/>
+              <w:cnfStyle w:val="000000000000" w:firstRow="0" w:lastRow="0" w:firstColumn="0" w:lastColumn="0" w:oddVBand="0" w:evenVBand="0" w:oddHBand="0" w:evenHBand="0" w:firstRowFirstColumn="0" w:firstRowLastColumn="0" w:lastRowFirstColumn="0" w:lastRowLastColumn="0"/>
+              <w:rPr>
+                <w:rFonts w:hint="eastAsia"/>
+                <w:kern w:val="2"/>
+              </w:rPr>
+            </w:pPr>
+            <w:r>
+              <w:rPr>
+                <w:rFonts w:hint="eastAsia"/>
+                <w:kern w:val="2"/>
+              </w:rPr>
+              <w:t>词汇文档矩阵</w:t>
             </w:r>
             <w:bookmarkStart w:id="0" w:name="_GoBack"/>
             <w:bookmarkEnd w:id="0"/>
@@ -1765,6 +1802,7 @@
     <w:lsdException w:name="HTML Sample" w:semiHidden="1" w:unhideWhenUsed="1"/>
     <w:lsdException w:name="HTML Typewriter" w:semiHidden="1" w:unhideWhenUsed="1"/>
     <w:lsdException w:name="HTML Variable" w:semiHidden="1" w:unhideWhenUsed="1"/>
+    <w:lsdException w:name="Normal Table" w:semiHidden="1" w:unhideWhenUsed="1"/>
     <w:lsdException w:name="annotation subject" w:semiHidden="1" w:unhideWhenUsed="1"/>
     <w:lsdException w:name="No List" w:semiHidden="1" w:unhideWhenUsed="1"/>
     <w:lsdException w:name="Outline List 1" w:semiHidden="1" w:unhideWhenUsed="1"/>
@@ -1811,8 +1849,10 @@
     <w:lsdException w:name="Table Subtle 2" w:semiHidden="1" w:unhideWhenUsed="1"/>
     <w:lsdException w:name="Table Web 1" w:semiHidden="1" w:unhideWhenUsed="1"/>
     <w:lsdException w:name="Table Web 2" w:semiHidden="1" w:unhideWhenUsed="1"/>
+    <w:lsdException w:name="Table Web 3" w:semiHidden="1" w:unhideWhenUsed="1"/>
     <w:lsdException w:name="Balloon Text" w:semiHidden="1" w:unhideWhenUsed="1"/>
     <w:lsdException w:name="Table Grid" w:uiPriority="39"/>
+    <w:lsdException w:name="Table Theme" w:semiHidden="1" w:unhideWhenUsed="1"/>
     <w:lsdException w:name="Placeholder Text" w:semiHidden="1"/>
     <w:lsdException w:name="No Spacing" w:uiPriority="1" w:qFormat="1"/>
     <w:lsdException w:name="Light Shading" w:uiPriority="60"/>
@@ -2647,7 +2687,7 @@
 </file>
 
 <file path=customXml/itemProps1.xml><?xml version="1.0" encoding="utf-8"?>
-<ds:datastoreItem xmlns:ds="http://schemas.openxmlformats.org/officeDocument/2006/customXml" ds:itemID="{10A2BFFE-6CA0-40BE-9C34-9487C5F67A32}">
+<ds:datastoreItem xmlns:ds="http://schemas.openxmlformats.org/officeDocument/2006/customXml" ds:itemID="{A9877006-E111-4229-8A8C-4EDF8F534EFB}">
   <ds:schemaRefs>
     <ds:schemaRef ds:uri="http://schemas.openxmlformats.org/officeDocument/2006/bibliography"/>
   </ds:schemaRefs>
